--- a/Documentatie/Fase 1/Interview/Interview.docx
+++ b/Documentatie/Fase 1/Interview/Interview.docx
@@ -4430,19 +4430,17 @@
       <w:r>
         <w:br w:type="page"/>
       </w:r>
-      <w:bookmarkStart w:id="0" w:name="_GoBack"/>
-      <w:bookmarkEnd w:id="0"/>
     </w:p>
     <w:p>
       <w:pPr>
         <w:pStyle w:val="Heading1"/>
       </w:pPr>
-      <w:bookmarkStart w:id="1" w:name="_Toc475453082"/>
+      <w:bookmarkStart w:id="0" w:name="_Toc475453082"/>
       <w:r>
         <w:lastRenderedPageBreak/>
         <w:t>Inleiding</w:t>
       </w:r>
-      <w:bookmarkEnd w:id="1"/>
+      <w:bookmarkEnd w:id="0"/>
     </w:p>
     <w:p>
       <w:pPr>
@@ -4464,11 +4462,11 @@
       <w:pPr>
         <w:pStyle w:val="Heading1"/>
       </w:pPr>
-      <w:bookmarkStart w:id="2" w:name="_Toc475453083"/>
+      <w:bookmarkStart w:id="1" w:name="_Toc475453083"/>
       <w:r>
         <w:t>Vragen</w:t>
       </w:r>
-      <w:bookmarkEnd w:id="2"/>
+      <w:bookmarkEnd w:id="1"/>
     </w:p>
     <w:p>
       <w:pPr>
@@ -4711,87 +4709,13 @@
     </w:p>
     <w:p>
       <w:pPr>
-        <w:pStyle w:val="Heading1"/>
-      </w:pPr>
-      <w:bookmarkStart w:id="3" w:name="_Toc475453084"/>
-      <w:r>
-        <w:t>Handtekening</w:t>
-      </w:r>
-      <w:bookmarkEnd w:id="3"/>
-    </w:p>
-    <w:tbl>
-      <w:tblPr>
-        <w:tblStyle w:val="TableGrid"/>
-        <w:tblW w:w="0" w:type="auto"/>
-        <w:tblBorders>
-          <w:top w:val="none" w:sz="0" w:space="0" w:color="auto"/>
-          <w:left w:val="none" w:sz="0" w:space="0" w:color="auto"/>
-          <w:bottom w:val="none" w:sz="0" w:space="0" w:color="auto"/>
-          <w:right w:val="none" w:sz="0" w:space="0" w:color="auto"/>
-          <w:insideH w:val="none" w:sz="0" w:space="0" w:color="auto"/>
-          <w:insideV w:val="none" w:sz="0" w:space="0" w:color="auto"/>
-        </w:tblBorders>
-        <w:tblLook w:val="04A0" w:firstRow="1" w:lastRow="0" w:firstColumn="1" w:lastColumn="0" w:noHBand="0" w:noVBand="1"/>
-      </w:tblPr>
-      <w:tblGrid>
-        <w:gridCol w:w="9062"/>
-      </w:tblGrid>
-      <w:tr>
-        <w:tc>
-          <w:tcPr>
-            <w:tcW w:w="9062" w:type="dxa"/>
-          </w:tcPr>
-          <w:p>
-            <w:pPr>
-              <w:pStyle w:val="NoSpacing"/>
-            </w:pPr>
-            <w:r>
-              <w:t>Datum:</w:t>
-            </w:r>
-            <w:r>
-              <w:t xml:space="preserve"> 15-02-2017</w:t>
-            </w:r>
-          </w:p>
-          <w:p>
-            <w:pPr>
-              <w:pStyle w:val="NoSpacing"/>
-            </w:pPr>
-          </w:p>
-          <w:p>
-            <w:pPr>
-              <w:pStyle w:val="NoSpacing"/>
-            </w:pPr>
-          </w:p>
-        </w:tc>
-      </w:tr>
-      <w:tr>
-        <w:tc>
-          <w:tcPr>
-            <w:tcW w:w="9062" w:type="dxa"/>
-          </w:tcPr>
-          <w:p>
-            <w:pPr>
-              <w:pStyle w:val="NoSpacing"/>
-            </w:pPr>
-            <w:r>
-              <w:t>___________________________________</w:t>
-            </w:r>
-          </w:p>
-        </w:tc>
-      </w:tr>
-    </w:tbl>
-    <w:p>
-      <w:pPr>
-        <w:pStyle w:val="NoSpacing"/>
-      </w:pPr>
-    </w:p>
-    <w:p>
-      <w:pPr>
         <w:rPr>
           <w:rFonts w:eastAsiaTheme="minorEastAsia"/>
           <w:lang w:eastAsia="nl-NL"/>
         </w:rPr>
       </w:pPr>
+      <w:bookmarkStart w:id="2" w:name="_GoBack"/>
+      <w:bookmarkEnd w:id="2"/>
       <w:r>
         <w:br w:type="page"/>
       </w:r>
@@ -4800,14 +4724,14 @@
       <w:pPr>
         <w:pStyle w:val="Heading1"/>
       </w:pPr>
-      <w:bookmarkStart w:id="4" w:name="_Toc473285962"/>
-      <w:bookmarkStart w:id="5" w:name="_Toc475453085"/>
+      <w:bookmarkStart w:id="3" w:name="_Toc473285962"/>
+      <w:bookmarkStart w:id="4" w:name="_Toc475453085"/>
       <w:r>
         <w:lastRenderedPageBreak/>
         <w:t>Revisies</w:t>
       </w:r>
+      <w:bookmarkEnd w:id="3"/>
       <w:bookmarkEnd w:id="4"/>
-      <w:bookmarkEnd w:id="5"/>
     </w:p>
     <w:tbl>
       <w:tblPr>
@@ -5068,8 +4992,6 @@
     </w:r>
     <w:r>
       <w:tab/>
-    </w:r>
-    <w:r>
       <w:t xml:space="preserve">Pagina </w:t>
     </w:r>
     <w:r>
